--- a/1.PORTADA.docx
+++ b/1.PORTADA.docx
@@ -471,7 +471,7 @@
                 <v:stroke joinstyle="miter"/>
                 <v:path gradientshapeok="t" o:connecttype="rect"/>
               </v:shapetype>
-              <v:shape id="Cuadro de texto 3" o:spid="_x0000_s1027" type="#_x0000_t202" style="position:absolute;left:0;text-align:left;margin-left:3744.5pt;margin-top:462.7pt;width:425.65pt;height:105.8pt;z-index:251671552;visibility:visible;mso-position-horizontal:right;mso-position-horizontal-relative:margin;mso-position-vertical-relative:page;mso-height-relative:margin" o:gfxdata="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" filled="f" stroked="f" strokeweight=".5pt">
+              <v:shape id="Cuadro de texto 3" o:spid="_x0000_s1027" type="#_x0000_t202" style="position:absolute;left:0;text-align:left;margin-left:4118.95pt;margin-top:462.7pt;width:425.65pt;height:105.8pt;z-index:251671552;visibility:visible;mso-position-horizontal:right;mso-position-horizontal-relative:margin;mso-position-vertical-relative:page;mso-height-relative:margin" o:gfxdata="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" filled="f" stroked="f" strokeweight=".5pt">
                 <v:shadow on="t" color="black" opacity="26214f" origin=".5" offset="-3pt,0"/>
                 <v:textbox>
                   <w:txbxContent>
@@ -2434,8 +2434,8 @@
           <w:lang w:val="en-US"/>
         </w:rPr>
       </w:pPr>
-      <w:bookmarkStart w:id="0" w:name="_Hlk103129923"/>
-      <w:bookmarkStart w:id="1" w:name="_Toc103167103"/>
+      <w:bookmarkStart w:id="0" w:name="_Toc103167103"/>
+      <w:bookmarkStart w:id="1" w:name="_Hlk103129923"/>
       <w:r>
         <w:rPr>
           <w:rFonts w:ascii="Arial" w:hAnsi="Arial" w:cs="Arial"/>
@@ -2447,7 +2447,7 @@
         <w:lastRenderedPageBreak/>
         <w:t>Git Concepts and Applications</w:t>
       </w:r>
-      <w:bookmarkEnd w:id="1"/>
+      <w:bookmarkEnd w:id="0"/>
     </w:p>
     <w:p>
       <w:pPr>
@@ -2465,7 +2465,7 @@
         </w:rPr>
       </w:pPr>
       <w:bookmarkStart w:id="2" w:name="_Toc103167104"/>
-      <w:bookmarkEnd w:id="0"/>
+      <w:bookmarkEnd w:id="1"/>
       <w:r>
         <w:rPr>
           <w:rFonts w:ascii="Arial" w:hAnsi="Arial" w:cs="Arial"/>
@@ -2528,6 +2528,16 @@
     </w:p>
     <w:p>
       <w:pPr>
+        <w:spacing w:line="360" w:lineRule="auto"/>
+        <w:jc w:val="both"/>
+        <w:rPr>
+          <w:rFonts w:ascii="Arial" w:hAnsi="Arial" w:cs="Arial"/>
+          <w:lang w:val="en-US"/>
+        </w:rPr>
+      </w:pPr>
+    </w:p>
+    <w:p>
+      <w:pPr>
         <w:pStyle w:val="Ttulo2"/>
         <w:spacing w:line="360" w:lineRule="auto"/>
         <w:rPr>
@@ -3102,6 +3112,56 @@
     </w:p>
     <w:p>
       <w:pPr>
+        <w:spacing w:line="360" w:lineRule="auto"/>
+        <w:rPr>
+          <w:rFonts w:ascii="Arial" w:hAnsi="Arial" w:cs="Arial"/>
+          <w:lang w:val="en-US"/>
+        </w:rPr>
+      </w:pPr>
+      <w:r>
+        <w:rPr>
+          <w:noProof/>
+        </w:rPr>
+        <w:lastRenderedPageBreak/>
+        <w:drawing>
+          <wp:inline distT="0" distB="0" distL="0" distR="0" wp14:anchorId="524C88D7" wp14:editId="5D2A882E">
+            <wp:extent cx="5448300" cy="1981200"/>
+            <wp:effectExtent l="0" t="0" r="0" b="0"/>
+            <wp:docPr id="1" name="Imagen 1"/>
+            <wp:cNvGraphicFramePr>
+              <a:graphicFrameLocks xmlns:a="http://schemas.openxmlformats.org/drawingml/2006/main" noChangeAspect="1"/>
+            </wp:cNvGraphicFramePr>
+            <a:graphic xmlns:a="http://schemas.openxmlformats.org/drawingml/2006/main">
+              <a:graphicData uri="http://schemas.openxmlformats.org/drawingml/2006/picture">
+                <pic:pic xmlns:pic="http://schemas.openxmlformats.org/drawingml/2006/picture">
+                  <pic:nvPicPr>
+                    <pic:cNvPr id="1" name=""/>
+                    <pic:cNvPicPr/>
+                  </pic:nvPicPr>
+                  <pic:blipFill>
+                    <a:blip r:embed="rId9"/>
+                    <a:stretch>
+                      <a:fillRect/>
+                    </a:stretch>
+                  </pic:blipFill>
+                  <pic:spPr>
+                    <a:xfrm>
+                      <a:off x="0" y="0"/>
+                      <a:ext cx="5448300" cy="1981200"/>
+                    </a:xfrm>
+                    <a:prstGeom prst="rect">
+                      <a:avLst/>
+                    </a:prstGeom>
+                  </pic:spPr>
+                </pic:pic>
+              </a:graphicData>
+            </a:graphic>
+          </wp:inline>
+        </w:drawing>
+      </w:r>
+    </w:p>
+    <w:p>
+      <w:pPr>
         <w:pStyle w:val="Ttulo2"/>
         <w:rPr>
           <w:rFonts w:ascii="Arial" w:hAnsi="Arial" w:cs="Arial"/>
@@ -3147,6 +3207,55 @@
     </w:p>
     <w:p>
       <w:pPr>
+        <w:spacing w:line="360" w:lineRule="auto"/>
+        <w:rPr>
+          <w:rFonts w:ascii="Arial" w:hAnsi="Arial" w:cs="Arial"/>
+          <w:lang w:val="en-US"/>
+        </w:rPr>
+      </w:pPr>
+      <w:r>
+        <w:rPr>
+          <w:noProof/>
+        </w:rPr>
+        <w:drawing>
+          <wp:inline distT="0" distB="0" distL="0" distR="0" wp14:anchorId="24BF875A" wp14:editId="1D4D3136">
+            <wp:extent cx="5612130" cy="1711960"/>
+            <wp:effectExtent l="0" t="0" r="0" b="0"/>
+            <wp:docPr id="2" name="Imagen 2"/>
+            <wp:cNvGraphicFramePr>
+              <a:graphicFrameLocks xmlns:a="http://schemas.openxmlformats.org/drawingml/2006/main" noChangeAspect="1"/>
+            </wp:cNvGraphicFramePr>
+            <a:graphic xmlns:a="http://schemas.openxmlformats.org/drawingml/2006/main">
+              <a:graphicData uri="http://schemas.openxmlformats.org/drawingml/2006/picture">
+                <pic:pic xmlns:pic="http://schemas.openxmlformats.org/drawingml/2006/picture">
+                  <pic:nvPicPr>
+                    <pic:cNvPr id="1" name=""/>
+                    <pic:cNvPicPr/>
+                  </pic:nvPicPr>
+                  <pic:blipFill>
+                    <a:blip r:embed="rId10"/>
+                    <a:stretch>
+                      <a:fillRect/>
+                    </a:stretch>
+                  </pic:blipFill>
+                  <pic:spPr>
+                    <a:xfrm>
+                      <a:off x="0" y="0"/>
+                      <a:ext cx="5612130" cy="1711960"/>
+                    </a:xfrm>
+                    <a:prstGeom prst="rect">
+                      <a:avLst/>
+                    </a:prstGeom>
+                  </pic:spPr>
+                </pic:pic>
+              </a:graphicData>
+            </a:graphic>
+          </wp:inline>
+        </w:drawing>
+      </w:r>
+    </w:p>
+    <w:p>
+      <w:pPr>
         <w:pStyle w:val="Ttulo2"/>
         <w:rPr>
           <w:rFonts w:ascii="Arial" w:hAnsi="Arial" w:cs="Arial"/>
@@ -3192,6 +3301,55 @@
     </w:p>
     <w:p>
       <w:pPr>
+        <w:spacing w:line="360" w:lineRule="auto"/>
+        <w:rPr>
+          <w:rFonts w:ascii="Arial" w:hAnsi="Arial" w:cs="Arial"/>
+          <w:lang w:val="en-US"/>
+        </w:rPr>
+      </w:pPr>
+      <w:r>
+        <w:rPr>
+          <w:noProof/>
+        </w:rPr>
+        <w:drawing>
+          <wp:inline distT="0" distB="0" distL="0" distR="0" wp14:anchorId="19791A6A" wp14:editId="3CAD1274">
+            <wp:extent cx="5612130" cy="790575"/>
+            <wp:effectExtent l="0" t="0" r="0" b="0"/>
+            <wp:docPr id="4" name="Imagen 4"/>
+            <wp:cNvGraphicFramePr>
+              <a:graphicFrameLocks xmlns:a="http://schemas.openxmlformats.org/drawingml/2006/main" noChangeAspect="1"/>
+            </wp:cNvGraphicFramePr>
+            <a:graphic xmlns:a="http://schemas.openxmlformats.org/drawingml/2006/main">
+              <a:graphicData uri="http://schemas.openxmlformats.org/drawingml/2006/picture">
+                <pic:pic xmlns:pic="http://schemas.openxmlformats.org/drawingml/2006/picture">
+                  <pic:nvPicPr>
+                    <pic:cNvPr id="1" name=""/>
+                    <pic:cNvPicPr/>
+                  </pic:nvPicPr>
+                  <pic:blipFill>
+                    <a:blip r:embed="rId11"/>
+                    <a:stretch>
+                      <a:fillRect/>
+                    </a:stretch>
+                  </pic:blipFill>
+                  <pic:spPr>
+                    <a:xfrm>
+                      <a:off x="0" y="0"/>
+                      <a:ext cx="5612130" cy="790575"/>
+                    </a:xfrm>
+                    <a:prstGeom prst="rect">
+                      <a:avLst/>
+                    </a:prstGeom>
+                  </pic:spPr>
+                </pic:pic>
+              </a:graphicData>
+            </a:graphic>
+          </wp:inline>
+        </w:drawing>
+      </w:r>
+    </w:p>
+    <w:p>
+      <w:pPr>
         <w:pStyle w:val="Ttulo2"/>
         <w:rPr>
           <w:rFonts w:ascii="Arial" w:hAnsi="Arial" w:cs="Arial"/>
@@ -3215,7 +3373,6 @@
           <w:u w:val="single"/>
           <w:lang w:val="en-US"/>
         </w:rPr>
-        <w:lastRenderedPageBreak/>
         <w:t>Commit</w:t>
       </w:r>
       <w:bookmarkEnd w:id="13"/>
@@ -3234,6 +3391,55 @@
           <w:lang w:val="en-US"/>
         </w:rPr>
         <w:t>This command takes a snapshot of a snapshot, it serves to confirm said snapshot of the directory in the environment</w:t>
+      </w:r>
+    </w:p>
+    <w:p>
+      <w:pPr>
+        <w:spacing w:line="360" w:lineRule="auto"/>
+        <w:rPr>
+          <w:rFonts w:ascii="Arial" w:hAnsi="Arial" w:cs="Arial"/>
+          <w:lang w:val="en-US"/>
+        </w:rPr>
+      </w:pPr>
+      <w:r>
+        <w:rPr>
+          <w:noProof/>
+        </w:rPr>
+        <w:drawing>
+          <wp:inline distT="0" distB="0" distL="0" distR="0" wp14:anchorId="3B6194D5" wp14:editId="0829059D">
+            <wp:extent cx="5612130" cy="1025525"/>
+            <wp:effectExtent l="0" t="0" r="0" b="0"/>
+            <wp:docPr id="3" name="Imagen 3"/>
+            <wp:cNvGraphicFramePr>
+              <a:graphicFrameLocks xmlns:a="http://schemas.openxmlformats.org/drawingml/2006/main" noChangeAspect="1"/>
+            </wp:cNvGraphicFramePr>
+            <a:graphic xmlns:a="http://schemas.openxmlformats.org/drawingml/2006/main">
+              <a:graphicData uri="http://schemas.openxmlformats.org/drawingml/2006/picture">
+                <pic:pic xmlns:pic="http://schemas.openxmlformats.org/drawingml/2006/picture">
+                  <pic:nvPicPr>
+                    <pic:cNvPr id="1" name=""/>
+                    <pic:cNvPicPr/>
+                  </pic:nvPicPr>
+                  <pic:blipFill>
+                    <a:blip r:embed="rId12"/>
+                    <a:stretch>
+                      <a:fillRect/>
+                    </a:stretch>
+                  </pic:blipFill>
+                  <pic:spPr>
+                    <a:xfrm>
+                      <a:off x="0" y="0"/>
+                      <a:ext cx="5612130" cy="1025525"/>
+                    </a:xfrm>
+                    <a:prstGeom prst="rect">
+                      <a:avLst/>
+                    </a:prstGeom>
+                  </pic:spPr>
+                </pic:pic>
+              </a:graphicData>
+            </a:graphic>
+          </wp:inline>
+        </w:drawing>
       </w:r>
     </w:p>
     <w:p>
@@ -3261,6 +3467,7 @@
           <w:u w:val="single"/>
           <w:lang w:val="en-US"/>
         </w:rPr>
+        <w:lastRenderedPageBreak/>
         <w:t>Pull</w:t>
       </w:r>
       <w:bookmarkEnd w:id="14"/>
